--- a/trunk/Database/Database.docx
+++ b/trunk/Database/Database.docx
@@ -8,278 +8,290 @@
           <w:sz w:val="24"/>
         </w:rPr>
       </w:pPr>
-      <w:r>
-        <w:rPr>
-          <w:sz w:val="24"/>
-        </w:rPr>
-        <w:t>NhaHang(MaNH,TenNH,DiaChi,Std)</w:t>
-      </w:r>
-    </w:p>
-    <w:p>
-      <w:pPr>
-        <w:rPr>
-          <w:sz w:val="24"/>
-        </w:rPr>
-      </w:pPr>
-    </w:p>
-    <w:p>
-      <w:pPr>
-        <w:rPr>
-          <w:sz w:val="24"/>
-        </w:rPr>
-      </w:pPr>
-      <w:r>
-        <w:rPr>
-          <w:sz w:val="24"/>
-        </w:rPr>
-        <w:t>NhanVien(MaNV,TenNV,MaNH,LoaiNV)</w:t>
-      </w:r>
-    </w:p>
-    <w:p>
-      <w:pPr>
-        <w:rPr>
-          <w:sz w:val="24"/>
-        </w:rPr>
-      </w:pPr>
-    </w:p>
-    <w:p>
-      <w:pPr>
-        <w:rPr>
-          <w:sz w:val="24"/>
-        </w:rPr>
-      </w:pPr>
-      <w:r>
-        <w:rPr>
-          <w:sz w:val="24"/>
-        </w:rPr>
-        <w:t>LoaiNV(MaLoai,TenLoai)</w:t>
-      </w:r>
-    </w:p>
-    <w:p>
-      <w:pPr>
-        <w:rPr>
-          <w:sz w:val="24"/>
-        </w:rPr>
-      </w:pPr>
-    </w:p>
-    <w:p>
-      <w:pPr>
-        <w:rPr>
-          <w:sz w:val="24"/>
-        </w:rPr>
-      </w:pPr>
-      <w:r>
-        <w:rPr>
-          <w:sz w:val="24"/>
-        </w:rPr>
-        <w:t>BanAn(MaBA,ViTri,SucChua,MaNhaHang,TrangThai)</w:t>
-      </w:r>
-    </w:p>
-    <w:p>
-      <w:pPr>
-        <w:rPr>
-          <w:sz w:val="24"/>
-        </w:rPr>
-      </w:pPr>
-    </w:p>
-    <w:p>
-      <w:pPr>
-        <w:rPr>
-          <w:sz w:val="24"/>
-        </w:rPr>
-      </w:pPr>
-      <w:r>
-        <w:rPr>
-          <w:sz w:val="24"/>
-        </w:rPr>
-        <w:t>DatBan(MaNhaHang,MaBan,DienThoaiKhachHang,TenKhachHang,ThoiGianDat)</w:t>
-      </w:r>
-    </w:p>
-    <w:p>
-      <w:pPr>
-        <w:rPr>
-          <w:sz w:val="24"/>
-        </w:rPr>
-      </w:pPr>
-    </w:p>
-    <w:p>
-      <w:pPr>
-        <w:rPr>
-          <w:sz w:val="24"/>
-        </w:rPr>
-      </w:pPr>
-      <w:r>
-        <w:rPr>
-          <w:sz w:val="24"/>
-        </w:rPr>
-        <w:t>MonAn(MaMA,TenMA,LoaiMA,Gia,DonVi,MaNhaHang,NguyenLieu)</w:t>
-      </w:r>
-    </w:p>
-    <w:p>
-      <w:pPr>
-        <w:rPr>
-          <w:sz w:val="24"/>
-        </w:rPr>
-      </w:pPr>
-    </w:p>
-    <w:p>
-      <w:pPr>
-        <w:rPr>
-          <w:sz w:val="24"/>
-        </w:rPr>
-      </w:pPr>
-      <w:r>
-        <w:rPr>
-          <w:sz w:val="24"/>
-        </w:rPr>
-        <w:t>DatHang(MaNhaHang,MaNhaCungCap,MaNguyenLieu,SoLuong,ThoiGianDat,ThoiGianGiao)</w:t>
-      </w:r>
-    </w:p>
-    <w:p>
-      <w:pPr>
-        <w:rPr>
-          <w:sz w:val="24"/>
-        </w:rPr>
-      </w:pPr>
-    </w:p>
-    <w:p>
-      <w:pPr>
-        <w:rPr>
-          <w:sz w:val="24"/>
-        </w:rPr>
-      </w:pPr>
-      <w:r>
-        <w:rPr>
-          <w:sz w:val="24"/>
-        </w:rPr>
-        <w:t>LoaiThucAn(MaLoai,TenLoai)</w:t>
-      </w:r>
-    </w:p>
-    <w:p>
-      <w:pPr>
-        <w:rPr>
-          <w:sz w:val="24"/>
-        </w:rPr>
-      </w:pPr>
-    </w:p>
-    <w:p>
-      <w:pPr>
-        <w:rPr>
-          <w:sz w:val="24"/>
-        </w:rPr>
-      </w:pPr>
-      <w:r>
-        <w:rPr>
-          <w:sz w:val="24"/>
-        </w:rPr>
-        <w:t>ChiTietMonAn(MaMon,MaNguyenLieu,SoLuong)</w:t>
-      </w:r>
-    </w:p>
-    <w:p>
-      <w:pPr>
-        <w:rPr>
-          <w:sz w:val="24"/>
-        </w:rPr>
-      </w:pPr>
-    </w:p>
-    <w:p>
-      <w:pPr>
-        <w:rPr>
-          <w:sz w:val="24"/>
-        </w:rPr>
-      </w:pPr>
-      <w:r>
-        <w:rPr>
-          <w:sz w:val="24"/>
-        </w:rPr>
-        <w:t>NguyenLieu(MaNL,TenNL,Gia,SoLuongTon,MaNhaHang,MaNhaCungCap)</w:t>
-      </w:r>
-    </w:p>
-    <w:p>
-      <w:pPr>
-        <w:rPr>
-          <w:sz w:val="24"/>
-        </w:rPr>
-      </w:pPr>
-    </w:p>
-    <w:p>
-      <w:pPr>
-        <w:rPr>
-          <w:sz w:val="24"/>
-        </w:rPr>
-      </w:pPr>
-      <w:r>
-        <w:rPr>
-          <w:sz w:val="24"/>
-        </w:rPr>
-        <w:t>NhaCungCap(MaNCC,TenNCC,ThongTinLienLac,DiemUuTien)</w:t>
-      </w:r>
-    </w:p>
-    <w:p>
-      <w:pPr>
-        <w:rPr>
-          <w:sz w:val="24"/>
-        </w:rPr>
-      </w:pPr>
-    </w:p>
-    <w:p>
-      <w:pPr>
-        <w:rPr>
-          <w:sz w:val="24"/>
-        </w:rPr>
-      </w:pPr>
-      <w:r>
-        <w:rPr>
-          <w:sz w:val="24"/>
-        </w:rPr>
-        <w:t>HoaDon(MaHD,TongGia,ThoiGianLap,MaNhanVien,MaBan)</w:t>
-      </w:r>
-    </w:p>
-    <w:p>
-      <w:pPr>
-        <w:rPr>
-          <w:sz w:val="24"/>
-        </w:rPr>
-      </w:pPr>
-    </w:p>
-    <w:p>
-      <w:pPr>
-        <w:rPr>
-          <w:sz w:val="24"/>
-        </w:rPr>
-      </w:pPr>
-      <w:r>
-        <w:rPr>
-          <w:sz w:val="24"/>
-        </w:rPr>
-        <w:t>ChiTietHoaDon(MaHD,MaMon,ThanhTien,SoLuong)</w:t>
-      </w:r>
-    </w:p>
-    <w:p>
-      <w:pPr>
-        <w:rPr>
-          <w:sz w:val="24"/>
-        </w:rPr>
-      </w:pPr>
-    </w:p>
-    <w:p>
-      <w:pPr>
-        <w:rPr>
-          <w:sz w:val="24"/>
-        </w:rPr>
-      </w:pPr>
-      <w:r>
-        <w:rPr>
-          <w:sz w:val="24"/>
-        </w:rPr>
-        <w:t>QLNguoiDung(User,Password,ChucNang,Email)</w:t>
-      </w:r>
       <w:bookmarkStart w:id="0" w:name="_GoBack"/>
       <w:bookmarkEnd w:id="0"/>
+      <w:r>
+        <w:rPr>
+          <w:sz w:val="24"/>
+        </w:rPr>
+        <w:t>NhaHang(MaNH,TenNH,DiaChi,Std)</w:t>
+      </w:r>
+    </w:p>
+    <w:p>
+      <w:pPr>
+        <w:rPr>
+          <w:sz w:val="24"/>
+        </w:rPr>
+      </w:pPr>
+    </w:p>
+    <w:p>
+      <w:pPr>
+        <w:rPr>
+          <w:sz w:val="24"/>
+        </w:rPr>
+      </w:pPr>
+      <w:r>
+        <w:rPr>
+          <w:sz w:val="24"/>
+        </w:rPr>
+        <w:t>NhanVien(MaNV,TenNV,MaNH,LoaiNV)</w:t>
+      </w:r>
+    </w:p>
+    <w:p>
+      <w:pPr>
+        <w:rPr>
+          <w:sz w:val="24"/>
+        </w:rPr>
+      </w:pPr>
+    </w:p>
+    <w:p>
+      <w:pPr>
+        <w:rPr>
+          <w:sz w:val="24"/>
+        </w:rPr>
+      </w:pPr>
+      <w:r>
+        <w:rPr>
+          <w:sz w:val="24"/>
+        </w:rPr>
+        <w:t>LoaiNV(MaLoai,TenLoai)</w:t>
+      </w:r>
+    </w:p>
+    <w:p>
+      <w:pPr>
+        <w:rPr>
+          <w:sz w:val="24"/>
+        </w:rPr>
+      </w:pPr>
+    </w:p>
+    <w:p>
+      <w:pPr>
+        <w:rPr>
+          <w:sz w:val="24"/>
+          <w:lang w:val="fr-FR"/>
+        </w:rPr>
+      </w:pPr>
+      <w:r>
+        <w:rPr>
+          <w:sz w:val="24"/>
+          <w:lang w:val="fr-FR"/>
+        </w:rPr>
+        <w:t>BanAn(MaBA,ViTri,SucChua,MaNhaHang,TrangThai)</w:t>
+      </w:r>
+    </w:p>
+    <w:p>
+      <w:pPr>
+        <w:rPr>
+          <w:sz w:val="24"/>
+          <w:lang w:val="fr-FR"/>
+        </w:rPr>
+      </w:pPr>
+    </w:p>
+    <w:p>
+      <w:pPr>
+        <w:rPr>
+          <w:sz w:val="24"/>
+        </w:rPr>
+      </w:pPr>
+      <w:r>
+        <w:rPr>
+          <w:sz w:val="24"/>
+        </w:rPr>
+        <w:t>DatBan(MaNhaHang,MaBan,DienThoaiKhachHang,TenKhachHang,ThoiGianDat)</w:t>
+      </w:r>
+    </w:p>
+    <w:p>
+      <w:pPr>
+        <w:rPr>
+          <w:sz w:val="24"/>
+        </w:rPr>
+      </w:pPr>
+    </w:p>
+    <w:p>
+      <w:pPr>
+        <w:rPr>
+          <w:sz w:val="24"/>
+        </w:rPr>
+      </w:pPr>
+      <w:r>
+        <w:rPr>
+          <w:sz w:val="24"/>
+        </w:rPr>
+        <w:t>MonAn(MaMA,TenMA,LoaiMA,Gia,DonVi,MaNhaHang,NguyenLieu)</w:t>
+      </w:r>
+    </w:p>
+    <w:p>
+      <w:pPr>
+        <w:rPr>
+          <w:sz w:val="24"/>
+        </w:rPr>
+      </w:pPr>
+    </w:p>
+    <w:p>
+      <w:pPr>
+        <w:rPr>
+          <w:sz w:val="24"/>
+        </w:rPr>
+      </w:pPr>
+      <w:r>
+        <w:rPr>
+          <w:sz w:val="24"/>
+        </w:rPr>
+        <w:t>DatHang(MaNhaHang,MaNhaCungCap,MaNguyenLieu,SoLuong,ThoiGianDat,ThoiGianGiao)</w:t>
+      </w:r>
+    </w:p>
+    <w:p>
+      <w:pPr>
+        <w:rPr>
+          <w:sz w:val="24"/>
+        </w:rPr>
+      </w:pPr>
+    </w:p>
+    <w:p>
+      <w:pPr>
+        <w:rPr>
+          <w:sz w:val="24"/>
+          <w:lang w:val="fr-FR"/>
+        </w:rPr>
+      </w:pPr>
+      <w:r>
+        <w:rPr>
+          <w:sz w:val="24"/>
+          <w:lang w:val="fr-FR"/>
+        </w:rPr>
+        <w:t>LoaiThucAn(MaLoai,TenLoai)</w:t>
+      </w:r>
+    </w:p>
+    <w:p>
+      <w:pPr>
+        <w:rPr>
+          <w:sz w:val="24"/>
+          <w:lang w:val="fr-FR"/>
+        </w:rPr>
+      </w:pPr>
+    </w:p>
+    <w:p>
+      <w:pPr>
+        <w:rPr>
+          <w:sz w:val="24"/>
+          <w:lang w:val="fr-FR"/>
+        </w:rPr>
+      </w:pPr>
+      <w:r>
+        <w:rPr>
+          <w:sz w:val="24"/>
+          <w:lang w:val="fr-FR"/>
+        </w:rPr>
+        <w:t>ChiTietMonAn(MaMon,MaNguyenLieu,SoLuong)</w:t>
+      </w:r>
+    </w:p>
+    <w:p>
+      <w:pPr>
+        <w:rPr>
+          <w:sz w:val="24"/>
+          <w:lang w:val="fr-FR"/>
+        </w:rPr>
+      </w:pPr>
+    </w:p>
+    <w:p>
+      <w:pPr>
+        <w:rPr>
+          <w:sz w:val="24"/>
+        </w:rPr>
+      </w:pPr>
+      <w:r>
+        <w:rPr>
+          <w:sz w:val="24"/>
+        </w:rPr>
+        <w:t>NguyenLieu(MaNL,TenNL,Gia,SoLuongTon,MaNhaHang,MaNhaCungCap)</w:t>
+      </w:r>
+    </w:p>
+    <w:p>
+      <w:pPr>
+        <w:rPr>
+          <w:sz w:val="24"/>
+        </w:rPr>
+      </w:pPr>
+    </w:p>
+    <w:p>
+      <w:pPr>
+        <w:rPr>
+          <w:sz w:val="24"/>
+          <w:lang w:val="fr-FR"/>
+        </w:rPr>
+      </w:pPr>
+      <w:r>
+        <w:rPr>
+          <w:sz w:val="24"/>
+          <w:lang w:val="fr-FR"/>
+        </w:rPr>
+        <w:t>NhaCungCap(MaNCC,TenNCC,ThongTinLienLac,DiemUuTien)</w:t>
+      </w:r>
+    </w:p>
+    <w:p>
+      <w:pPr>
+        <w:rPr>
+          <w:sz w:val="24"/>
+          <w:lang w:val="fr-FR"/>
+        </w:rPr>
+      </w:pPr>
+    </w:p>
+    <w:p>
+      <w:pPr>
+        <w:rPr>
+          <w:sz w:val="24"/>
+        </w:rPr>
+      </w:pPr>
+      <w:r>
+        <w:rPr>
+          <w:sz w:val="24"/>
+        </w:rPr>
+        <w:t>HoaDon(MaHD,TongGia,ThoiGianLap,MaNhanVien,MaBan)</w:t>
+      </w:r>
+    </w:p>
+    <w:p>
+      <w:pPr>
+        <w:rPr>
+          <w:sz w:val="24"/>
+        </w:rPr>
+      </w:pPr>
+    </w:p>
+    <w:p>
+      <w:pPr>
+        <w:rPr>
+          <w:sz w:val="24"/>
+        </w:rPr>
+      </w:pPr>
+      <w:r>
+        <w:rPr>
+          <w:sz w:val="24"/>
+        </w:rPr>
+        <w:t>ChiTietHoaDon(MaHD,MaMon,ThanhTien,SoLuong)</w:t>
+      </w:r>
+    </w:p>
+    <w:p>
+      <w:pPr>
+        <w:rPr>
+          <w:sz w:val="24"/>
+        </w:rPr>
+      </w:pPr>
+    </w:p>
+    <w:p>
+      <w:pPr>
+        <w:rPr>
+          <w:sz w:val="24"/>
+        </w:rPr>
+      </w:pPr>
+      <w:r>
+        <w:rPr>
+          <w:sz w:val="24"/>
+        </w:rPr>
+        <w:t>QLNguoiDung(User,Password,ChucNang,Email)</w:t>
+      </w:r>
     </w:p>
     <w:sectPr>
       <w:pgSz w:w="12240" w:h="15840"/>
-      <w:pgMar w:top="1440" w:right="1440" w:bottom="1440" w:left="1440" w:header="720" w:footer="720" w:gutter="0"/>
+      <w:pgMar w:top="709" w:right="1440" w:bottom="851" w:left="1440" w:header="720" w:footer="720" w:gutter="0"/>
       <w:cols w:space="720"/>
       <w:docGrid w:linePitch="360"/>
     </w:sectPr>
